--- a/scenarios.docx
+++ b/scenarios.docx
@@ -21,7 +21,7 @@
           <w:sz w:val="28"/>
           <w:szCs w:val="28"/>
         </w:rPr>
-        <w:t>SCENARIOS APPLIED FOR TESTING XMLMANAGER.JAVA</w:t>
+        <w:t xml:space="preserve">SCENARIOS APPLIED </w:t>
       </w:r>
     </w:p>
     <w:p>
@@ -1469,15 +1469,7 @@
                 <w:sz w:val="24"/>
                 <w:szCs w:val="24"/>
               </w:rPr>
-              <w:t>Empty string</w:t>
-            </w:r>
-            <w:r>
-              <w:rPr>
-                <w:rFonts w:ascii="Times New Roman" w:hAnsi="Times New Roman" w:cs="Times New Roman"/>
-                <w:sz w:val="24"/>
-                <w:szCs w:val="24"/>
-              </w:rPr>
-              <w:t xml:space="preserve"> (“ ”)</w:t>
+              <w:t>Empty string (“ ”)</w:t>
             </w:r>
           </w:p>
         </w:tc>
